--- a/output cg lab.docx
+++ b/output cg lab.docx
@@ -2,25 +2,21 @@
 <file path=word/document.xml><?xml version="1.0" encoding="utf-8"?>
 <w:document xmlns:wpc="http://schemas.microsoft.com/office/word/2010/wordprocessingCanvas" xmlns:cx="http://schemas.microsoft.com/office/drawing/2014/chartex" xmlns:cx1="http://schemas.microsoft.com/office/drawing/2015/9/8/chartex" xmlns:cx2="http://schemas.microsoft.com/office/drawing/2015/10/21/chartex" xmlns:cx3="http://schemas.microsoft.com/office/drawing/2016/5/9/chartex" xmlns:cx4="http://schemas.microsoft.com/office/drawing/2016/5/10/chartex" xmlns:cx5="http://schemas.microsoft.com/office/drawing/2016/5/11/chartex" xmlns:cx6="http://schemas.microsoft.com/office/drawing/2016/5/12/chartex" xmlns:cx7="http://schemas.microsoft.com/office/drawing/2016/5/13/chartex" xmlns:cx8="http://schemas.microsoft.com/office/drawing/2016/5/14/chartex" xmlns:mc="http://schemas.openxmlformats.org/markup-compatibility/2006" xmlns:aink="http://schemas.microsoft.com/office/drawing/2016/ink" xmlns:am3d="http://schemas.microsoft.com/office/drawing/2017/model3d" xmlns:o="urn:schemas-microsoft-com:office:office" xmlns:oel="http://schemas.microsoft.com/office/2019/extlst" xmlns:r="http://schemas.openxmlformats.org/officeDocument/2006/relationships" xmlns:m="http://schemas.openxmlformats.org/officeDocument/2006/math" xmlns:v="urn:schemas-microsoft-com:vml" xmlns:wp14="http://schemas.microsoft.com/office/word/2010/wordprocessingDrawing" xmlns:wp="http://schemas.openxmlformats.org/drawingml/2006/wordprocessingDrawing" xmlns:w10="urn:schemas-microsoft-com:office:word" xmlns:w="http://schemas.openxmlformats.org/wordprocessingml/2006/main" xmlns:w14="http://schemas.microsoft.com/office/word/2010/wordml" xmlns:w15="http://schemas.microsoft.com/office/word/2012/wordml" xmlns:w16cex="http://schemas.microsoft.com/office/word/2018/wordml/cex" xmlns:w16cid="http://schemas.microsoft.com/office/word/2016/wordml/cid" xmlns:w16="http://schemas.microsoft.com/office/word/2018/wordml" xmlns:w16du="http://schemas.microsoft.com/office/word/2023/wordml/word16du" xmlns:w16sdtdh="http://schemas.microsoft.com/office/word/2020/wordml/sdtdatahash" xmlns:w16sdtfl="http://schemas.microsoft.com/office/word/2024/wordml/sdtformatlock" xmlns:w16se="http://schemas.microsoft.com/office/word/2015/wordml/symex" xmlns:wpg="http://schemas.microsoft.com/office/word/2010/wordprocessingGroup" xmlns:wpi="http://schemas.microsoft.com/office/word/2010/wordprocessingInk" xmlns:wne="http://schemas.microsoft.com/office/word/2006/wordml" xmlns:wps="http://schemas.microsoft.com/office/word/2010/wordprocessingShape" mc:Ignorable="w14 w15 w16se w16cid w16 w16cex w16sdtdh w16sdtfl w16du wp14">
   <w:body>
-    <w:p/>
     <w:p>
       <w:r>
-        <w:rPr>
-          <w:noProof/>
-        </w:rPr>
         <w:drawing>
-          <wp:anchor distT="0" distB="0" distL="114300" distR="114300" simplePos="0" relativeHeight="251658240" behindDoc="0" locked="0" layoutInCell="1" allowOverlap="1" wp14:anchorId="123E20BE" wp14:editId="51E3D993">
+          <wp:anchor distT="0" distB="0" distL="114300" distR="114300" simplePos="0" relativeHeight="251658240" behindDoc="1" locked="0" layoutInCell="1" allowOverlap="1" wp14:anchorId="25D013DE" wp14:editId="580C4596">
             <wp:simplePos x="0" y="0"/>
             <wp:positionH relativeFrom="column">
-              <wp:posOffset>45720</wp:posOffset>
+              <wp:posOffset>948690</wp:posOffset>
             </wp:positionH>
             <wp:positionV relativeFrom="paragraph">
-              <wp:posOffset>435610</wp:posOffset>
+              <wp:posOffset>-810549</wp:posOffset>
             </wp:positionV>
-            <wp:extent cx="4991100" cy="3186430"/>
-            <wp:effectExtent l="0" t="0" r="0" b="0"/>
-            <wp:wrapTopAndBottom/>
-            <wp:docPr id="1270175782" name="Picture 1"/>
+            <wp:extent cx="4908550" cy="2398395"/>
+            <wp:effectExtent l="0" t="0" r="6350" b="1905"/>
+            <wp:wrapNone/>
+            <wp:docPr id="1018609834" name="Picture 1"/>
             <wp:cNvGraphicFramePr>
               <a:graphicFrameLocks xmlns:a="http://schemas.openxmlformats.org/drawingml/2006/main" noChangeAspect="1"/>
             </wp:cNvGraphicFramePr>
@@ -28,7 +24,7 @@
               <a:graphicData uri="http://schemas.openxmlformats.org/drawingml/2006/picture">
                 <pic:pic xmlns:pic="http://schemas.openxmlformats.org/drawingml/2006/picture">
                   <pic:nvPicPr>
-                    <pic:cNvPr id="1270175782" name=""/>
+                    <pic:cNvPr id="1018609834" name=""/>
                     <pic:cNvPicPr/>
                   </pic:nvPicPr>
                   <pic:blipFill>
@@ -46,7 +42,7 @@
                   <pic:spPr>
                     <a:xfrm>
                       <a:off x="0" y="0"/>
-                      <a:ext cx="4991100" cy="3186430"/>
+                      <a:ext cx="4908550" cy="2398395"/>
                     </a:xfrm>
                     <a:prstGeom prst="rect">
                       <a:avLst/>
@@ -65,25 +61,33 @@
         </w:drawing>
       </w:r>
       <w:r>
+        <w:t>Lab 3</w:t>
+      </w:r>
+    </w:p>
+    <w:p>
+      <w:r>
         <w:t xml:space="preserve">Q1 </w:t>
       </w:r>
     </w:p>
     <w:p/>
+    <w:p/>
+    <w:p/>
+    <w:p/>
     <w:p>
       <w:r>
-        <w:t xml:space="preserve">Q2 </w:t>
-      </w:r>
-    </w:p>
-    <w:p>
-      <w:r>
-        <w:rPr>
-          <w:noProof/>
-        </w:rPr>
         <w:drawing>
-          <wp:inline distT="0" distB="0" distL="0" distR="0" wp14:anchorId="3E1AAED5" wp14:editId="3D549427">
-            <wp:extent cx="4732020" cy="3634960"/>
-            <wp:effectExtent l="0" t="0" r="0" b="3810"/>
-            <wp:docPr id="760549894" name="Picture 1"/>
+          <wp:anchor distT="0" distB="0" distL="114300" distR="114300" simplePos="0" relativeHeight="251659264" behindDoc="0" locked="0" layoutInCell="1" allowOverlap="1" wp14:anchorId="3CE16F9D" wp14:editId="72AFE58B">
+            <wp:simplePos x="0" y="0"/>
+            <wp:positionH relativeFrom="column">
+              <wp:posOffset>-429433</wp:posOffset>
+            </wp:positionH>
+            <wp:positionV relativeFrom="paragraph">
+              <wp:posOffset>404841</wp:posOffset>
+            </wp:positionV>
+            <wp:extent cx="4384675" cy="2341880"/>
+            <wp:effectExtent l="0" t="0" r="0" b="1270"/>
+            <wp:wrapSquare wrapText="bothSides"/>
+            <wp:docPr id="1888554880" name="Picture 1"/>
             <wp:cNvGraphicFramePr>
               <a:graphicFrameLocks xmlns:a="http://schemas.openxmlformats.org/drawingml/2006/main" noChangeAspect="1"/>
             </wp:cNvGraphicFramePr>
@@ -91,285 +95,11 @@
               <a:graphicData uri="http://schemas.openxmlformats.org/drawingml/2006/picture">
                 <pic:pic xmlns:pic="http://schemas.openxmlformats.org/drawingml/2006/picture">
                   <pic:nvPicPr>
-                    <pic:cNvPr id="760549894" name=""/>
+                    <pic:cNvPr id="1888554880" name=""/>
                     <pic:cNvPicPr/>
                   </pic:nvPicPr>
                   <pic:blipFill>
-                    <a:blip r:embed="rId7"/>
-                    <a:stretch>
-                      <a:fillRect/>
-                    </a:stretch>
-                  </pic:blipFill>
-                  <pic:spPr>
-                    <a:xfrm>
-                      <a:off x="0" y="0"/>
-                      <a:ext cx="4745526" cy="3645335"/>
-                    </a:xfrm>
-                    <a:prstGeom prst="rect">
-                      <a:avLst/>
-                    </a:prstGeom>
-                  </pic:spPr>
-                </pic:pic>
-              </a:graphicData>
-            </a:graphic>
-          </wp:inline>
-        </w:drawing>
-      </w:r>
-    </w:p>
-    <w:p>
-      <w:proofErr w:type="spellStart"/>
-      <w:r>
-        <w:lastRenderedPageBreak/>
-        <w:t>Qno</w:t>
-      </w:r>
-      <w:proofErr w:type="spellEnd"/>
-      <w:r>
-        <w:t xml:space="preserve"> 3</w:t>
-      </w:r>
-    </w:p>
-    <w:p>
-      <w:r>
-        <w:rPr>
-          <w:noProof/>
-        </w:rPr>
-        <w:drawing>
-          <wp:inline distT="0" distB="0" distL="0" distR="0" wp14:anchorId="058CCB8C" wp14:editId="69456303">
-            <wp:extent cx="4155306" cy="3036570"/>
-            <wp:effectExtent l="0" t="0" r="0" b="0"/>
-            <wp:docPr id="1228027404" name="Picture 1"/>
-            <wp:cNvGraphicFramePr>
-              <a:graphicFrameLocks xmlns:a="http://schemas.openxmlformats.org/drawingml/2006/main" noChangeAspect="1"/>
-            </wp:cNvGraphicFramePr>
-            <a:graphic xmlns:a="http://schemas.openxmlformats.org/drawingml/2006/main">
-              <a:graphicData uri="http://schemas.openxmlformats.org/drawingml/2006/picture">
-                <pic:pic xmlns:pic="http://schemas.openxmlformats.org/drawingml/2006/picture">
-                  <pic:nvPicPr>
-                    <pic:cNvPr id="1228027404" name=""/>
-                    <pic:cNvPicPr/>
-                  </pic:nvPicPr>
-                  <pic:blipFill>
-                    <a:blip r:embed="rId8"/>
-                    <a:stretch>
-                      <a:fillRect/>
-                    </a:stretch>
-                  </pic:blipFill>
-                  <pic:spPr>
-                    <a:xfrm>
-                      <a:off x="0" y="0"/>
-                      <a:ext cx="4161341" cy="3040980"/>
-                    </a:xfrm>
-                    <a:prstGeom prst="rect">
-                      <a:avLst/>
-                    </a:prstGeom>
-                  </pic:spPr>
-                </pic:pic>
-              </a:graphicData>
-            </a:graphic>
-          </wp:inline>
-        </w:drawing>
-      </w:r>
-    </w:p>
-    <w:p/>
-    <w:p>
-      <w:proofErr w:type="spellStart"/>
-      <w:r>
-        <w:t>Qno</w:t>
-      </w:r>
-      <w:proofErr w:type="spellEnd"/>
-      <w:r>
-        <w:t xml:space="preserve"> 4 </w:t>
-      </w:r>
-    </w:p>
-    <w:p>
-      <w:r>
-        <w:rPr>
-          <w:noProof/>
-        </w:rPr>
-        <w:drawing>
-          <wp:inline distT="0" distB="0" distL="0" distR="0" wp14:anchorId="6EB47215" wp14:editId="201E0B43">
-            <wp:extent cx="3880485" cy="3880485"/>
-            <wp:effectExtent l="0" t="0" r="5715" b="5715"/>
-            <wp:docPr id="2139059331" name="Picture 1"/>
-            <wp:cNvGraphicFramePr>
-              <a:graphicFrameLocks xmlns:a="http://schemas.openxmlformats.org/drawingml/2006/main" noChangeAspect="1"/>
-            </wp:cNvGraphicFramePr>
-            <a:graphic xmlns:a="http://schemas.openxmlformats.org/drawingml/2006/main">
-              <a:graphicData uri="http://schemas.openxmlformats.org/drawingml/2006/picture">
-                <pic:pic xmlns:pic="http://schemas.openxmlformats.org/drawingml/2006/picture">
-                  <pic:nvPicPr>
-                    <pic:cNvPr id="2139059331" name=""/>
-                    <pic:cNvPicPr/>
-                  </pic:nvPicPr>
-                  <pic:blipFill>
-                    <a:blip r:embed="rId9"/>
-                    <a:stretch>
-                      <a:fillRect/>
-                    </a:stretch>
-                  </pic:blipFill>
-                  <pic:spPr>
-                    <a:xfrm>
-                      <a:off x="0" y="0"/>
-                      <a:ext cx="3880823" cy="3880823"/>
-                    </a:xfrm>
-                    <a:prstGeom prst="rect">
-                      <a:avLst/>
-                    </a:prstGeom>
-                  </pic:spPr>
-                </pic:pic>
-              </a:graphicData>
-            </a:graphic>
-          </wp:inline>
-        </w:drawing>
-      </w:r>
-    </w:p>
-    <w:p>
-      <w:proofErr w:type="spellStart"/>
-      <w:r>
-        <w:lastRenderedPageBreak/>
-        <w:t>QNo</w:t>
-      </w:r>
-      <w:proofErr w:type="spellEnd"/>
-      <w:r>
-        <w:t xml:space="preserve"> 5</w:t>
-      </w:r>
-    </w:p>
-    <w:p>
-      <w:pPr>
-        <w:rPr>
-          <w:noProof/>
-        </w:rPr>
-      </w:pPr>
-      <w:r>
-        <w:rPr>
-          <w:noProof/>
-        </w:rPr>
-        <w:drawing>
-          <wp:inline distT="0" distB="0" distL="0" distR="0" wp14:anchorId="3144B3FE" wp14:editId="33B9D9F6">
-            <wp:extent cx="3893820" cy="3168725"/>
-            <wp:effectExtent l="0" t="0" r="0" b="0"/>
-            <wp:docPr id="421960637" name="Picture 1"/>
-            <wp:cNvGraphicFramePr>
-              <a:graphicFrameLocks xmlns:a="http://schemas.openxmlformats.org/drawingml/2006/main" noChangeAspect="1"/>
-            </wp:cNvGraphicFramePr>
-            <a:graphic xmlns:a="http://schemas.openxmlformats.org/drawingml/2006/main">
-              <a:graphicData uri="http://schemas.openxmlformats.org/drawingml/2006/picture">
-                <pic:pic xmlns:pic="http://schemas.openxmlformats.org/drawingml/2006/picture">
-                  <pic:nvPicPr>
-                    <pic:cNvPr id="421960637" name=""/>
-                    <pic:cNvPicPr/>
-                  </pic:nvPicPr>
-                  <pic:blipFill>
-                    <a:blip r:embed="rId10"/>
-                    <a:stretch>
-                      <a:fillRect/>
-                    </a:stretch>
-                  </pic:blipFill>
-                  <pic:spPr>
-                    <a:xfrm>
-                      <a:off x="0" y="0"/>
-                      <a:ext cx="3896209" cy="3170669"/>
-                    </a:xfrm>
-                    <a:prstGeom prst="rect">
-                      <a:avLst/>
-                    </a:prstGeom>
-                  </pic:spPr>
-                </pic:pic>
-              </a:graphicData>
-            </a:graphic>
-          </wp:inline>
-        </w:drawing>
-      </w:r>
-    </w:p>
-    <w:p>
-      <w:r>
-        <w:t>Lab 2</w:t>
-      </w:r>
-    </w:p>
-    <w:p>
-      <w:proofErr w:type="spellStart"/>
-      <w:r>
-        <w:t>Qno</w:t>
-      </w:r>
-      <w:proofErr w:type="spellEnd"/>
-      <w:r>
-        <w:t xml:space="preserve"> 1</w:t>
-      </w:r>
-    </w:p>
-    <w:p>
-      <w:r>
-        <w:rPr>
-          <w:noProof/>
-        </w:rPr>
-        <w:drawing>
-          <wp:inline distT="0" distB="0" distL="0" distR="0" wp14:anchorId="316B4231" wp14:editId="0AD58C69">
-            <wp:extent cx="4016539" cy="3070860"/>
-            <wp:effectExtent l="0" t="0" r="3175" b="0"/>
-            <wp:docPr id="1399996334" name="Picture 1"/>
-            <wp:cNvGraphicFramePr>
-              <a:graphicFrameLocks xmlns:a="http://schemas.openxmlformats.org/drawingml/2006/main" noChangeAspect="1"/>
-            </wp:cNvGraphicFramePr>
-            <a:graphic xmlns:a="http://schemas.openxmlformats.org/drawingml/2006/main">
-              <a:graphicData uri="http://schemas.openxmlformats.org/drawingml/2006/picture">
-                <pic:pic xmlns:pic="http://schemas.openxmlformats.org/drawingml/2006/picture">
-                  <pic:nvPicPr>
-                    <pic:cNvPr id="1399996334" name=""/>
-                    <pic:cNvPicPr/>
-                  </pic:nvPicPr>
-                  <pic:blipFill>
-                    <a:blip r:embed="rId11"/>
-                    <a:stretch>
-                      <a:fillRect/>
-                    </a:stretch>
-                  </pic:blipFill>
-                  <pic:spPr>
-                    <a:xfrm>
-                      <a:off x="0" y="0"/>
-                      <a:ext cx="4023414" cy="3076117"/>
-                    </a:xfrm>
-                    <a:prstGeom prst="rect">
-                      <a:avLst/>
-                    </a:prstGeom>
-                  </pic:spPr>
-                </pic:pic>
-              </a:graphicData>
-            </a:graphic>
-          </wp:inline>
-        </w:drawing>
-      </w:r>
-    </w:p>
-    <w:p/>
-    <w:p/>
-    <w:p/>
-    <w:p>
-      <w:r>
-        <w:rPr>
-          <w:noProof/>
-        </w:rPr>
-        <w:drawing>
-          <wp:anchor distT="0" distB="0" distL="114300" distR="114300" simplePos="0" relativeHeight="251659264" behindDoc="0" locked="0" layoutInCell="1" allowOverlap="1" wp14:anchorId="6F0E9B98" wp14:editId="16B7BF61">
-            <wp:simplePos x="0" y="0"/>
-            <wp:positionH relativeFrom="column">
-              <wp:posOffset>0</wp:posOffset>
-            </wp:positionH>
-            <wp:positionV relativeFrom="paragraph">
-              <wp:posOffset>315595</wp:posOffset>
-            </wp:positionV>
-            <wp:extent cx="4772025" cy="3291840"/>
-            <wp:effectExtent l="0" t="0" r="9525" b="3810"/>
-            <wp:wrapTopAndBottom/>
-            <wp:docPr id="1642002905" name="Picture 1"/>
-            <wp:cNvGraphicFramePr>
-              <a:graphicFrameLocks xmlns:a="http://schemas.openxmlformats.org/drawingml/2006/main" noChangeAspect="1"/>
-            </wp:cNvGraphicFramePr>
-            <a:graphic xmlns:a="http://schemas.openxmlformats.org/drawingml/2006/main">
-              <a:graphicData uri="http://schemas.openxmlformats.org/drawingml/2006/picture">
-                <pic:pic xmlns:pic="http://schemas.openxmlformats.org/drawingml/2006/picture">
-                  <pic:nvPicPr>
-                    <pic:cNvPr id="1642002905" name=""/>
-                    <pic:cNvPicPr/>
-                  </pic:nvPicPr>
-                  <pic:blipFill>
-                    <a:blip r:embed="rId12">
+                    <a:blip r:embed="rId7">
                       <a:extLst>
                         <a:ext uri="{28A0092B-C50C-407E-A947-70E740481C1C}">
                           <a14:useLocalDpi xmlns:a14="http://schemas.microsoft.com/office/drawing/2010/main" val="0"/>
@@ -383,7 +113,7 @@
                   <pic:spPr>
                     <a:xfrm>
                       <a:off x="0" y="0"/>
-                      <a:ext cx="4772025" cy="3291840"/>
+                      <a:ext cx="4384675" cy="2341880"/>
                     </a:xfrm>
                     <a:prstGeom prst="rect">
                       <a:avLst/>
@@ -402,138 +132,9 @@
         </w:drawing>
       </w:r>
       <w:r>
-        <w:t>Qn_2</w:t>
+        <w:t>Q 2</w:t>
       </w:r>
     </w:p>
-    <w:p/>
-    <w:p/>
-    <w:p>
-      <w:r>
-        <w:rPr>
-          <w:noProof/>
-        </w:rPr>
-        <w:drawing>
-          <wp:anchor distT="0" distB="0" distL="114300" distR="114300" simplePos="0" relativeHeight="251660288" behindDoc="0" locked="0" layoutInCell="1" allowOverlap="1" wp14:anchorId="60739646" wp14:editId="6ECDB624">
-            <wp:simplePos x="0" y="0"/>
-            <wp:positionH relativeFrom="column">
-              <wp:posOffset>114300</wp:posOffset>
-            </wp:positionH>
-            <wp:positionV relativeFrom="paragraph">
-              <wp:posOffset>346710</wp:posOffset>
-            </wp:positionV>
-            <wp:extent cx="4343776" cy="2499577"/>
-            <wp:effectExtent l="0" t="0" r="0" b="0"/>
-            <wp:wrapTopAndBottom/>
-            <wp:docPr id="394495424" name="Picture 1"/>
-            <wp:cNvGraphicFramePr>
-              <a:graphicFrameLocks xmlns:a="http://schemas.openxmlformats.org/drawingml/2006/main" noChangeAspect="1"/>
-            </wp:cNvGraphicFramePr>
-            <a:graphic xmlns:a="http://schemas.openxmlformats.org/drawingml/2006/main">
-              <a:graphicData uri="http://schemas.openxmlformats.org/drawingml/2006/picture">
-                <pic:pic xmlns:pic="http://schemas.openxmlformats.org/drawingml/2006/picture">
-                  <pic:nvPicPr>
-                    <pic:cNvPr id="394495424" name=""/>
-                    <pic:cNvPicPr/>
-                  </pic:nvPicPr>
-                  <pic:blipFill>
-                    <a:blip r:embed="rId13">
-                      <a:extLst>
-                        <a:ext uri="{28A0092B-C50C-407E-A947-70E740481C1C}">
-                          <a14:useLocalDpi xmlns:a14="http://schemas.microsoft.com/office/drawing/2010/main" val="0"/>
-                        </a:ext>
-                      </a:extLst>
-                    </a:blip>
-                    <a:stretch>
-                      <a:fillRect/>
-                    </a:stretch>
-                  </pic:blipFill>
-                  <pic:spPr>
-                    <a:xfrm>
-                      <a:off x="0" y="0"/>
-                      <a:ext cx="4343776" cy="2499577"/>
-                    </a:xfrm>
-                    <a:prstGeom prst="rect">
-                      <a:avLst/>
-                    </a:prstGeom>
-                  </pic:spPr>
-                </pic:pic>
-              </a:graphicData>
-            </a:graphic>
-          </wp:anchor>
-        </w:drawing>
-      </w:r>
-      <w:r>
-        <w:t>Qn_3</w:t>
-      </w:r>
-    </w:p>
-    <w:p/>
-    <w:p/>
-    <w:p/>
-    <w:p>
-      <w:r>
-        <w:lastRenderedPageBreak/>
-        <w:drawing>
-          <wp:anchor distT="0" distB="0" distL="114300" distR="114300" simplePos="0" relativeHeight="251661312" behindDoc="0" locked="0" layoutInCell="1" allowOverlap="1" wp14:anchorId="280ED2FD" wp14:editId="676C4DF7">
-            <wp:simplePos x="0" y="0"/>
-            <wp:positionH relativeFrom="column">
-              <wp:posOffset>0</wp:posOffset>
-            </wp:positionH>
-            <wp:positionV relativeFrom="paragraph">
-              <wp:posOffset>320040</wp:posOffset>
-            </wp:positionV>
-            <wp:extent cx="5428615" cy="4018915"/>
-            <wp:effectExtent l="0" t="0" r="635" b="635"/>
-            <wp:wrapTopAndBottom/>
-            <wp:docPr id="1822101208" name="Picture 1"/>
-            <wp:cNvGraphicFramePr>
-              <a:graphicFrameLocks xmlns:a="http://schemas.openxmlformats.org/drawingml/2006/main" noChangeAspect="1"/>
-            </wp:cNvGraphicFramePr>
-            <a:graphic xmlns:a="http://schemas.openxmlformats.org/drawingml/2006/main">
-              <a:graphicData uri="http://schemas.openxmlformats.org/drawingml/2006/picture">
-                <pic:pic xmlns:pic="http://schemas.openxmlformats.org/drawingml/2006/picture">
-                  <pic:nvPicPr>
-                    <pic:cNvPr id="1822101208" name=""/>
-                    <pic:cNvPicPr/>
-                  </pic:nvPicPr>
-                  <pic:blipFill>
-                    <a:blip r:embed="rId14">
-                      <a:extLst>
-                        <a:ext uri="{28A0092B-C50C-407E-A947-70E740481C1C}">
-                          <a14:useLocalDpi xmlns:a14="http://schemas.microsoft.com/office/drawing/2010/main" val="0"/>
-                        </a:ext>
-                      </a:extLst>
-                    </a:blip>
-                    <a:stretch>
-                      <a:fillRect/>
-                    </a:stretch>
-                  </pic:blipFill>
-                  <pic:spPr>
-                    <a:xfrm>
-                      <a:off x="0" y="0"/>
-                      <a:ext cx="5428615" cy="4018915"/>
-                    </a:xfrm>
-                    <a:prstGeom prst="rect">
-                      <a:avLst/>
-                    </a:prstGeom>
-                  </pic:spPr>
-                </pic:pic>
-              </a:graphicData>
-            </a:graphic>
-            <wp14:sizeRelH relativeFrom="margin">
-              <wp14:pctWidth>0</wp14:pctWidth>
-            </wp14:sizeRelH>
-            <wp14:sizeRelV relativeFrom="margin">
-              <wp14:pctHeight>0</wp14:pctHeight>
-            </wp14:sizeRelV>
-          </wp:anchor>
-        </w:drawing>
-      </w:r>
-      <w:r>
-        <w:t xml:space="preserve">Qn_4 </w:t>
-      </w:r>
-    </w:p>
-    <w:p/>
-    <w:p/>
     <w:p/>
     <w:sectPr>
       <w:pgSz w:w="12240" w:h="15840"/>

--- a/output cg lab.docx
+++ b/output cg lab.docx
@@ -4,6 +4,9 @@
   <w:body>
     <w:p>
       <w:r>
+        <w:rPr>
+          <w:noProof/>
+        </w:rPr>
         <w:drawing>
           <wp:anchor distT="0" distB="0" distL="114300" distR="114300" simplePos="0" relativeHeight="251658240" behindDoc="1" locked="0" layoutInCell="1" allowOverlap="1" wp14:anchorId="25D013DE" wp14:editId="580C4596">
             <wp:simplePos x="0" y="0"/>
@@ -75,6 +78,9 @@
     <w:p/>
     <w:p>
       <w:r>
+        <w:rPr>
+          <w:noProof/>
+        </w:rPr>
         <w:drawing>
           <wp:anchor distT="0" distB="0" distL="114300" distR="114300" simplePos="0" relativeHeight="251659264" behindDoc="0" locked="0" layoutInCell="1" allowOverlap="1" wp14:anchorId="3CE16F9D" wp14:editId="72AFE58B">
             <wp:simplePos x="0" y="0"/>
@@ -136,6 +142,168 @@
       </w:r>
     </w:p>
     <w:p/>
+    <w:p/>
+    <w:p/>
+    <w:p/>
+    <w:p/>
+    <w:p/>
+    <w:p/>
+    <w:p/>
+    <w:p/>
+    <w:p/>
+    <w:p/>
+    <w:p/>
+    <w:p/>
+    <w:p/>
+    <w:p/>
+    <w:p/>
+    <w:p/>
+    <w:p/>
+    <w:p/>
+    <w:p/>
+    <w:p/>
+    <w:p/>
+    <w:p/>
+    <w:p/>
+    <w:p/>
+    <w:p/>
+    <w:p/>
+    <w:p/>
+    <w:p/>
+    <w:p/>
+    <w:p>
+      <w:r>
+        <w:t>Lab 4</w:t>
+      </w:r>
+    </w:p>
+    <w:p>
+      <w:r>
+        <w:drawing>
+          <wp:anchor distT="0" distB="0" distL="114300" distR="114300" simplePos="0" relativeHeight="251660288" behindDoc="0" locked="0" layoutInCell="1" allowOverlap="1" wp14:anchorId="1EFE943D" wp14:editId="2DD43022">
+            <wp:simplePos x="0" y="0"/>
+            <wp:positionH relativeFrom="column">
+              <wp:posOffset>-609600</wp:posOffset>
+            </wp:positionH>
+            <wp:positionV relativeFrom="paragraph">
+              <wp:posOffset>203835</wp:posOffset>
+            </wp:positionV>
+            <wp:extent cx="3543935" cy="2491740"/>
+            <wp:effectExtent l="0" t="0" r="0" b="3810"/>
+            <wp:wrapTopAndBottom/>
+            <wp:docPr id="165886547" name="Picture 1"/>
+            <wp:cNvGraphicFramePr>
+              <a:graphicFrameLocks xmlns:a="http://schemas.openxmlformats.org/drawingml/2006/main" noChangeAspect="1"/>
+            </wp:cNvGraphicFramePr>
+            <a:graphic xmlns:a="http://schemas.openxmlformats.org/drawingml/2006/main">
+              <a:graphicData uri="http://schemas.openxmlformats.org/drawingml/2006/picture">
+                <pic:pic xmlns:pic="http://schemas.openxmlformats.org/drawingml/2006/picture">
+                  <pic:nvPicPr>
+                    <pic:cNvPr id="165886547" name=""/>
+                    <pic:cNvPicPr/>
+                  </pic:nvPicPr>
+                  <pic:blipFill>
+                    <a:blip r:embed="rId8">
+                      <a:extLst>
+                        <a:ext uri="{28A0092B-C50C-407E-A947-70E740481C1C}">
+                          <a14:useLocalDpi xmlns:a14="http://schemas.microsoft.com/office/drawing/2010/main" val="0"/>
+                        </a:ext>
+                      </a:extLst>
+                    </a:blip>
+                    <a:stretch>
+                      <a:fillRect/>
+                    </a:stretch>
+                  </pic:blipFill>
+                  <pic:spPr>
+                    <a:xfrm>
+                      <a:off x="0" y="0"/>
+                      <a:ext cx="3543935" cy="2491740"/>
+                    </a:xfrm>
+                    <a:prstGeom prst="rect">
+                      <a:avLst/>
+                    </a:prstGeom>
+                  </pic:spPr>
+                </pic:pic>
+              </a:graphicData>
+            </a:graphic>
+            <wp14:sizeRelH relativeFrom="margin">
+              <wp14:pctWidth>0</wp14:pctWidth>
+            </wp14:sizeRelH>
+            <wp14:sizeRelV relativeFrom="margin">
+              <wp14:pctHeight>0</wp14:pctHeight>
+            </wp14:sizeRelV>
+          </wp:anchor>
+        </w:drawing>
+      </w:r>
+      <w:r>
+        <w:t>Q no 1</w:t>
+      </w:r>
+    </w:p>
+    <w:p/>
+    <w:p>
+      <w:r>
+        <w:t>Q no 2</w:t>
+      </w:r>
+    </w:p>
+    <w:p>
+      <w:r>
+        <w:lastRenderedPageBreak/>
+        <w:drawing>
+          <wp:anchor distT="0" distB="0" distL="114300" distR="114300" simplePos="0" relativeHeight="251661312" behindDoc="0" locked="0" layoutInCell="1" allowOverlap="1" wp14:anchorId="38CFEED9" wp14:editId="1E2A580C">
+            <wp:simplePos x="0" y="0"/>
+            <wp:positionH relativeFrom="column">
+              <wp:posOffset>-609600</wp:posOffset>
+            </wp:positionH>
+            <wp:positionV relativeFrom="paragraph">
+              <wp:posOffset>180975</wp:posOffset>
+            </wp:positionV>
+            <wp:extent cx="3977640" cy="2960370"/>
+            <wp:effectExtent l="0" t="0" r="3810" b="0"/>
+            <wp:wrapTopAndBottom/>
+            <wp:docPr id="375897133" name="Picture 1"/>
+            <wp:cNvGraphicFramePr>
+              <a:graphicFrameLocks xmlns:a="http://schemas.openxmlformats.org/drawingml/2006/main" noChangeAspect="1"/>
+            </wp:cNvGraphicFramePr>
+            <a:graphic xmlns:a="http://schemas.openxmlformats.org/drawingml/2006/main">
+              <a:graphicData uri="http://schemas.openxmlformats.org/drawingml/2006/picture">
+                <pic:pic xmlns:pic="http://schemas.openxmlformats.org/drawingml/2006/picture">
+                  <pic:nvPicPr>
+                    <pic:cNvPr id="375897133" name=""/>
+                    <pic:cNvPicPr/>
+                  </pic:nvPicPr>
+                  <pic:blipFill>
+                    <a:blip r:embed="rId9">
+                      <a:extLst>
+                        <a:ext uri="{28A0092B-C50C-407E-A947-70E740481C1C}">
+                          <a14:useLocalDpi xmlns:a14="http://schemas.microsoft.com/office/drawing/2010/main" val="0"/>
+                        </a:ext>
+                      </a:extLst>
+                    </a:blip>
+                    <a:stretch>
+                      <a:fillRect/>
+                    </a:stretch>
+                  </pic:blipFill>
+                  <pic:spPr>
+                    <a:xfrm>
+                      <a:off x="0" y="0"/>
+                      <a:ext cx="3977640" cy="2960370"/>
+                    </a:xfrm>
+                    <a:prstGeom prst="rect">
+                      <a:avLst/>
+                    </a:prstGeom>
+                  </pic:spPr>
+                </pic:pic>
+              </a:graphicData>
+            </a:graphic>
+            <wp14:sizeRelH relativeFrom="margin">
+              <wp14:pctWidth>0</wp14:pctWidth>
+            </wp14:sizeRelH>
+            <wp14:sizeRelV relativeFrom="margin">
+              <wp14:pctHeight>0</wp14:pctHeight>
+            </wp14:sizeRelV>
+          </wp:anchor>
+        </w:drawing>
+      </w:r>
+    </w:p>
     <w:sectPr>
       <w:pgSz w:w="12240" w:h="15840"/>
       <w:pgMar w:top="1440" w:right="1440" w:bottom="1440" w:left="1440" w:header="720" w:footer="720" w:gutter="0"/>
